--- a/Inteligencia Artificial/Busquedas Bioinspiradas/trabajo_IA/Informe.docx
+++ b/Inteligencia Artificial/Busquedas Bioinspiradas/trabajo_IA/Informe.docx
@@ -1,6 +1,6 @@
 
 <file path=word/document.xml><?xml version="1.0" encoding="utf-8"?>
-<w:document xmlns:wpc="http://schemas.microsoft.com/office/word/2010/wordprocessingCanvas" xmlns:cx="http://schemas.microsoft.com/office/drawing/2014/chartex" xmlns:cx1="http://schemas.microsoft.com/office/drawing/2015/9/8/chartex" xmlns:cx2="http://schemas.microsoft.com/office/drawing/2015/10/21/chartex" xmlns:cx3="http://schemas.microsoft.com/office/drawing/2016/5/9/chartex" xmlns:cx4="http://schemas.microsoft.com/office/drawing/2016/5/10/chartex" xmlns:cx5="http://schemas.microsoft.com/office/drawing/2016/5/11/chartex" xmlns:cx6="http://schemas.microsoft.com/office/drawing/2016/5/12/chartex" xmlns:cx7="http://schemas.microsoft.com/office/drawing/2016/5/13/chartex" xmlns:cx8="http://schemas.microsoft.com/office/drawing/2016/5/14/chartex" xmlns:mc="http://schemas.openxmlformats.org/markup-compatibility/2006" xmlns:aink="http://schemas.microsoft.com/office/drawing/2016/ink" xmlns:am3d="http://schemas.microsoft.com/office/drawing/2017/model3d" xmlns:o="urn:schemas-microsoft-com:office:office" xmlns:oel="http://schemas.microsoft.com/office/2019/extlst" xmlns:r="http://schemas.openxmlformats.org/officeDocument/2006/relationships" xmlns:m="http://schemas.openxmlformats.org/officeDocument/2006/math" xmlns:v="urn:schemas-microsoft-com:vml" xmlns:wp14="http://schemas.microsoft.com/office/word/2010/wordprocessingDrawing" xmlns:wp="http://schemas.openxmlformats.org/drawingml/2006/wordprocessingDrawing" xmlns:w10="urn:schemas-microsoft-com:office:word" xmlns:w="http://schemas.openxmlformats.org/wordprocessingml/2006/main" xmlns:w14="http://schemas.microsoft.com/office/word/2010/wordml" xmlns:w15="http://schemas.microsoft.com/office/word/2012/wordml" xmlns:w16cex="http://schemas.microsoft.com/office/word/2018/wordml/cex" xmlns:w16cid="http://schemas.microsoft.com/office/word/2016/wordml/cid" xmlns:w16="http://schemas.microsoft.com/office/word/2018/wordml" xmlns:w16du="http://schemas.microsoft.com/office/word/2023/wordml/word16du" xmlns:w16sdtdh="http://schemas.microsoft.com/office/word/2020/wordml/sdtdatahash" xmlns:w16se="http://schemas.microsoft.com/office/word/2015/wordml/symex" xmlns:wpg="http://schemas.microsoft.com/office/word/2010/wordprocessingGroup" xmlns:wpi="http://schemas.microsoft.com/office/word/2010/wordprocessingInk" xmlns:wne="http://schemas.microsoft.com/office/word/2006/wordml" xmlns:wps="http://schemas.microsoft.com/office/word/2010/wordprocessingShape" mc:Ignorable="w14 w15 w16se w16cid w16 w16cex w16sdtdh wp14">
+<w:document xmlns:wpc="http://schemas.microsoft.com/office/word/2010/wordprocessingCanvas" xmlns:cx="http://schemas.microsoft.com/office/drawing/2014/chartex" xmlns:cx1="http://schemas.microsoft.com/office/drawing/2015/9/8/chartex" xmlns:cx2="http://schemas.microsoft.com/office/drawing/2015/10/21/chartex" xmlns:cx3="http://schemas.microsoft.com/office/drawing/2016/5/9/chartex" xmlns:cx4="http://schemas.microsoft.com/office/drawing/2016/5/10/chartex" xmlns:cx5="http://schemas.microsoft.com/office/drawing/2016/5/11/chartex" xmlns:cx6="http://schemas.microsoft.com/office/drawing/2016/5/12/chartex" xmlns:cx7="http://schemas.microsoft.com/office/drawing/2016/5/13/chartex" xmlns:cx8="http://schemas.microsoft.com/office/drawing/2016/5/14/chartex" xmlns:mc="http://schemas.openxmlformats.org/markup-compatibility/2006" xmlns:aink="http://schemas.microsoft.com/office/drawing/2016/ink" xmlns:am3d="http://schemas.microsoft.com/office/drawing/2017/model3d" xmlns:o="urn:schemas-microsoft-com:office:office" xmlns:oel="http://schemas.microsoft.com/office/2019/extlst" xmlns:r="http://schemas.openxmlformats.org/officeDocument/2006/relationships" xmlns:m="http://schemas.openxmlformats.org/officeDocument/2006/math" xmlns:v="urn:schemas-microsoft-com:vml" xmlns:wp14="http://schemas.microsoft.com/office/word/2010/wordprocessingDrawing" xmlns:wp="http://schemas.openxmlformats.org/drawingml/2006/wordprocessingDrawing" xmlns:w10="urn:schemas-microsoft-com:office:word" xmlns:w="http://schemas.openxmlformats.org/wordprocessingml/2006/main" xmlns:w14="http://schemas.microsoft.com/office/word/2010/wordml" xmlns:w15="http://schemas.microsoft.com/office/word/2012/wordml" xmlns:w16cex="http://schemas.microsoft.com/office/word/2018/wordml/cex" xmlns:w16cid="http://schemas.microsoft.com/office/word/2016/wordml/cid" xmlns:w16="http://schemas.microsoft.com/office/word/2018/wordml" xmlns:w16du="http://schemas.microsoft.com/office/word/2023/wordml/word16du" xmlns:w16sdtdh="http://schemas.microsoft.com/office/word/2020/wordml/sdtdatahash" xmlns:w16se="http://schemas.microsoft.com/office/word/2015/wordml/symex" xmlns:wpg="http://schemas.microsoft.com/office/word/2010/wordprocessingGroup" xmlns:wpi="http://schemas.microsoft.com/office/word/2010/wordprocessingInk" xmlns:wne="http://schemas.microsoft.com/office/word/2006/wordml" xmlns:wps="http://schemas.microsoft.com/office/word/2010/wordprocessingShape" mc:Ignorable="w14 w15 w16se w16cid w16 w16cex w16sdtdh w16du wp14">
   <w:body>
     <w:p>
       <w:pPr>
@@ -487,9 +487,130 @@
           <w:sz w:val="32"/>
           <w:szCs w:val="32"/>
         </w:rPr>
-        <w:t>GRUPO N°</w:t>
-      </w:r>
-      <w:r>
+        <w:t xml:space="preserve">GRUPO </w:t>
+      </w:r>
+    </w:p>
+    <w:p>
+      <w:pPr>
+        <w:pStyle w:val="paragraph"/>
+        <w:spacing w:before="0" w:beforeAutospacing="0" w:after="0" w:afterAutospacing="0"/>
+        <w:jc w:val="center"/>
+        <w:textAlignment w:val="baseline"/>
+        <w:rPr>
+          <w:rFonts w:ascii="Segoe UI" w:hAnsi="Segoe UI" w:cs="Segoe UI"/>
+          <w:color w:val="000000"/>
+          <w:sz w:val="20"/>
+          <w:szCs w:val="20"/>
+        </w:rPr>
+      </w:pPr>
+      <w:r>
+        <w:rPr>
+          <w:rStyle w:val="eop"/>
+          <w:color w:val="000000"/>
+          <w:sz w:val="32"/>
+          <w:szCs w:val="32"/>
+        </w:rPr>
+        <w:t> </w:t>
+      </w:r>
+    </w:p>
+    <w:p>
+      <w:pPr>
+        <w:pStyle w:val="paragraph"/>
+        <w:spacing w:before="0" w:beforeAutospacing="0" w:after="0" w:afterAutospacing="0"/>
+        <w:textAlignment w:val="baseline"/>
+        <w:rPr>
+          <w:rStyle w:val="eop"/>
+          <w:color w:val="000000"/>
+          <w:sz w:val="32"/>
+          <w:szCs w:val="32"/>
+        </w:rPr>
+      </w:pPr>
+      <w:r>
+        <w:rPr>
+          <w:rStyle w:val="eop"/>
+          <w:color w:val="000000"/>
+          <w:sz w:val="32"/>
+          <w:szCs w:val="32"/>
+        </w:rPr>
+        <w:t> </w:t>
+      </w:r>
+    </w:p>
+    <w:p>
+      <w:pPr>
+        <w:pStyle w:val="paragraph"/>
+        <w:spacing w:before="0" w:beforeAutospacing="0" w:after="0" w:afterAutospacing="0"/>
+        <w:textAlignment w:val="baseline"/>
+        <w:rPr>
+          <w:rFonts w:ascii="Segoe UI" w:hAnsi="Segoe UI" w:cs="Segoe UI"/>
+          <w:color w:val="000000"/>
+          <w:sz w:val="20"/>
+          <w:szCs w:val="20"/>
+        </w:rPr>
+      </w:pPr>
+    </w:p>
+    <w:p>
+      <w:pPr>
+        <w:pStyle w:val="paragraph"/>
+        <w:spacing w:before="0" w:beforeAutospacing="0" w:after="0" w:afterAutospacing="0"/>
+        <w:textAlignment w:val="baseline"/>
+        <w:rPr>
+          <w:rStyle w:val="eop"/>
+          <w:color w:val="000000"/>
+          <w:sz w:val="32"/>
+          <w:szCs w:val="32"/>
+        </w:rPr>
+      </w:pPr>
+      <w:r>
+        <w:rPr>
+          <w:rStyle w:val="eop"/>
+          <w:color w:val="000000"/>
+          <w:sz w:val="32"/>
+          <w:szCs w:val="32"/>
+        </w:rPr>
+        <w:t> </w:t>
+      </w:r>
+    </w:p>
+    <w:p>
+      <w:pPr>
+        <w:pStyle w:val="paragraph"/>
+        <w:spacing w:before="0" w:beforeAutospacing="0" w:after="0" w:afterAutospacing="0"/>
+        <w:textAlignment w:val="baseline"/>
+        <w:rPr>
+          <w:rFonts w:ascii="Segoe UI" w:hAnsi="Segoe UI" w:cs="Segoe UI"/>
+          <w:color w:val="000000"/>
+          <w:sz w:val="20"/>
+          <w:szCs w:val="20"/>
+        </w:rPr>
+      </w:pPr>
+    </w:p>
+    <w:p>
+      <w:pPr>
+        <w:pStyle w:val="paragraph"/>
+        <w:spacing w:before="0" w:beforeAutospacing="0" w:after="0" w:afterAutospacing="0"/>
+        <w:textAlignment w:val="baseline"/>
+        <w:rPr>
+          <w:rFonts w:ascii="Segoe UI" w:hAnsi="Segoe UI" w:cs="Segoe UI"/>
+          <w:color w:val="000000"/>
+          <w:sz w:val="20"/>
+          <w:szCs w:val="20"/>
+        </w:rPr>
+      </w:pPr>
+      <w:r>
+        <w:rPr>
+          <w:rStyle w:val="eop"/>
+          <w:color w:val="000000"/>
+          <w:sz w:val="32"/>
+          <w:szCs w:val="32"/>
+        </w:rPr>
+        <w:t> </w:t>
+      </w:r>
+    </w:p>
+    <w:p>
+      <w:pPr>
+        <w:pStyle w:val="paragraph"/>
+        <w:spacing w:before="0" w:beforeAutospacing="0" w:after="0" w:afterAutospacing="0"/>
+        <w:jc w:val="center"/>
+        <w:textAlignment w:val="baseline"/>
         <w:rPr>
           <w:rStyle w:val="normaltextrun"/>
           <w:b/>
@@ -498,17 +619,7 @@
           <w:sz w:val="32"/>
           <w:szCs w:val="32"/>
         </w:rPr>
-        <w:t>2</w:t>
-      </w:r>
-      <w:r>
-        <w:rPr>
-          <w:rStyle w:val="eop"/>
-          <w:color w:val="000000"/>
-          <w:sz w:val="32"/>
-          <w:szCs w:val="32"/>
-        </w:rPr>
-        <w:t> </w:t>
-      </w:r>
+      </w:pPr>
     </w:p>
     <w:p>
       <w:pPr>
@@ -516,129 +627,6 @@
         <w:spacing w:before="0" w:beforeAutospacing="0" w:after="0" w:afterAutospacing="0"/>
         <w:jc w:val="center"/>
         <w:textAlignment w:val="baseline"/>
-        <w:rPr>
-          <w:rFonts w:ascii="Segoe UI" w:hAnsi="Segoe UI" w:cs="Segoe UI"/>
-          <w:color w:val="000000"/>
-          <w:sz w:val="20"/>
-          <w:szCs w:val="20"/>
-        </w:rPr>
-      </w:pPr>
-      <w:r>
-        <w:rPr>
-          <w:rStyle w:val="eop"/>
-          <w:color w:val="000000"/>
-          <w:sz w:val="32"/>
-          <w:szCs w:val="32"/>
-        </w:rPr>
-        <w:t> </w:t>
-      </w:r>
-    </w:p>
-    <w:p>
-      <w:pPr>
-        <w:pStyle w:val="paragraph"/>
-        <w:spacing w:before="0" w:beforeAutospacing="0" w:after="0" w:afterAutospacing="0"/>
-        <w:textAlignment w:val="baseline"/>
-        <w:rPr>
-          <w:rStyle w:val="eop"/>
-          <w:color w:val="000000"/>
-          <w:sz w:val="32"/>
-          <w:szCs w:val="32"/>
-        </w:rPr>
-      </w:pPr>
-      <w:r>
-        <w:rPr>
-          <w:rStyle w:val="eop"/>
-          <w:color w:val="000000"/>
-          <w:sz w:val="32"/>
-          <w:szCs w:val="32"/>
-        </w:rPr>
-        <w:t> </w:t>
-      </w:r>
-    </w:p>
-    <w:p>
-      <w:pPr>
-        <w:pStyle w:val="paragraph"/>
-        <w:spacing w:before="0" w:beforeAutospacing="0" w:after="0" w:afterAutospacing="0"/>
-        <w:textAlignment w:val="baseline"/>
-        <w:rPr>
-          <w:rFonts w:ascii="Segoe UI" w:hAnsi="Segoe UI" w:cs="Segoe UI"/>
-          <w:color w:val="000000"/>
-          <w:sz w:val="20"/>
-          <w:szCs w:val="20"/>
-        </w:rPr>
-      </w:pPr>
-    </w:p>
-    <w:p>
-      <w:pPr>
-        <w:pStyle w:val="paragraph"/>
-        <w:spacing w:before="0" w:beforeAutospacing="0" w:after="0" w:afterAutospacing="0"/>
-        <w:textAlignment w:val="baseline"/>
-        <w:rPr>
-          <w:rStyle w:val="eop"/>
-          <w:color w:val="000000"/>
-          <w:sz w:val="32"/>
-          <w:szCs w:val="32"/>
-        </w:rPr>
-      </w:pPr>
-      <w:r>
-        <w:rPr>
-          <w:rStyle w:val="eop"/>
-          <w:color w:val="000000"/>
-          <w:sz w:val="32"/>
-          <w:szCs w:val="32"/>
-        </w:rPr>
-        <w:t> </w:t>
-      </w:r>
-    </w:p>
-    <w:p>
-      <w:pPr>
-        <w:pStyle w:val="paragraph"/>
-        <w:spacing w:before="0" w:beforeAutospacing="0" w:after="0" w:afterAutospacing="0"/>
-        <w:textAlignment w:val="baseline"/>
-        <w:rPr>
-          <w:rFonts w:ascii="Segoe UI" w:hAnsi="Segoe UI" w:cs="Segoe UI"/>
-          <w:color w:val="000000"/>
-          <w:sz w:val="20"/>
-          <w:szCs w:val="20"/>
-        </w:rPr>
-      </w:pPr>
-    </w:p>
-    <w:p>
-      <w:pPr>
-        <w:pStyle w:val="paragraph"/>
-        <w:spacing w:before="0" w:beforeAutospacing="0" w:after="0" w:afterAutospacing="0"/>
-        <w:textAlignment w:val="baseline"/>
-        <w:rPr>
-          <w:rFonts w:ascii="Segoe UI" w:hAnsi="Segoe UI" w:cs="Segoe UI"/>
-          <w:color w:val="000000"/>
-          <w:sz w:val="20"/>
-          <w:szCs w:val="20"/>
-        </w:rPr>
-      </w:pPr>
-      <w:r>
-        <w:rPr>
-          <w:rStyle w:val="eop"/>
-          <w:color w:val="000000"/>
-          <w:sz w:val="32"/>
-          <w:szCs w:val="32"/>
-        </w:rPr>
-        <w:t> </w:t>
-      </w:r>
-    </w:p>
-    <w:p>
-      <w:pPr>
-        <w:pStyle w:val="paragraph"/>
-        <w:spacing w:before="0" w:beforeAutospacing="0" w:after="0" w:afterAutospacing="0"/>
-        <w:jc w:val="center"/>
-        <w:textAlignment w:val="baseline"/>
-        <w:rPr>
-          <w:rFonts w:ascii="Segoe UI" w:hAnsi="Segoe UI" w:cs="Segoe UI"/>
-          <w:color w:val="000000"/>
-          <w:sz w:val="20"/>
-          <w:szCs w:val="20"/>
-        </w:rPr>
-      </w:pPr>
-      <w:r>
         <w:rPr>
           <w:rStyle w:val="normaltextrun"/>
           <w:b/>
@@ -647,9 +635,14 @@
           <w:sz w:val="32"/>
           <w:szCs w:val="32"/>
         </w:rPr>
-        <w:t>JOSTEIN CANABA</w:t>
-      </w:r>
-      <w:r>
+      </w:pPr>
+    </w:p>
+    <w:p>
+      <w:pPr>
+        <w:pStyle w:val="paragraph"/>
+        <w:spacing w:before="0" w:beforeAutospacing="0" w:after="0" w:afterAutospacing="0"/>
+        <w:jc w:val="center"/>
+        <w:textAlignment w:val="baseline"/>
         <w:rPr>
           <w:rStyle w:val="normaltextrun"/>
           <w:b/>
@@ -658,8 +651,7 @@
           <w:sz w:val="32"/>
           <w:szCs w:val="32"/>
         </w:rPr>
-        <w:t>L (GRUPO#2)</w:t>
-      </w:r>
+      </w:pPr>
     </w:p>
     <w:p>
       <w:pPr>
@@ -667,14 +659,6 @@
         <w:spacing w:before="0" w:beforeAutospacing="0" w:after="0" w:afterAutospacing="0"/>
         <w:jc w:val="center"/>
         <w:textAlignment w:val="baseline"/>
-        <w:rPr>
-          <w:rFonts w:ascii="Segoe UI" w:hAnsi="Segoe UI" w:cs="Segoe UI"/>
-          <w:color w:val="000000"/>
-          <w:sz w:val="20"/>
-          <w:szCs w:val="20"/>
-        </w:rPr>
-      </w:pPr>
-      <w:r>
         <w:rPr>
           <w:rStyle w:val="normaltextrun"/>
           <w:b/>
@@ -683,8 +667,7 @@
           <w:sz w:val="32"/>
           <w:szCs w:val="32"/>
         </w:rPr>
-        <w:t>YULISSA PAJARO (GRUPO#2)</w:t>
-      </w:r>
+      </w:pPr>
     </w:p>
     <w:p>
       <w:pPr>
@@ -701,7 +684,13 @@
           <w:szCs w:val="32"/>
         </w:rPr>
       </w:pPr>
-      <w:r>
+    </w:p>
+    <w:p>
+      <w:pPr>
+        <w:pStyle w:val="paragraph"/>
+        <w:spacing w:before="0" w:beforeAutospacing="0" w:after="0" w:afterAutospacing="0"/>
+        <w:jc w:val="center"/>
+        <w:textAlignment w:val="baseline"/>
         <w:rPr>
           <w:rStyle w:val="normaltextrun"/>
           <w:b/>
@@ -710,8 +699,7 @@
           <w:sz w:val="32"/>
           <w:szCs w:val="32"/>
         </w:rPr>
-        <w:t>RICARDO RANGEL (GRUPO#3)</w:t>
-      </w:r>
+      </w:pPr>
     </w:p>
     <w:p>
       <w:pPr>
@@ -735,7 +723,16 @@
           <w:sz w:val="32"/>
           <w:szCs w:val="32"/>
         </w:rPr>
-        <w:t>LUIS HATUM (GRUPO#3)</w:t>
+        <w:t>SANTA MARTA, MAGDALENA</w:t>
+      </w:r>
+      <w:r>
+        <w:rPr>
+          <w:rStyle w:val="eop"/>
+          <w:color w:val="000000"/>
+          <w:sz w:val="32"/>
+          <w:szCs w:val="32"/>
+        </w:rPr>
+        <w:t> </w:t>
       </w:r>
     </w:p>
     <w:p>
@@ -760,7 +757,7 @@
           <w:sz w:val="32"/>
           <w:szCs w:val="32"/>
         </w:rPr>
-        <w:t>SANTA MARTA, MAGDALENA</w:t>
+        <w:t>2023</w:t>
       </w:r>
       <w:r>
         <w:rPr>
@@ -774,37 +771,11 @@
     </w:p>
     <w:p>
       <w:pPr>
-        <w:pStyle w:val="paragraph"/>
-        <w:spacing w:before="0" w:beforeAutospacing="0" w:after="0" w:afterAutospacing="0"/>
-        <w:jc w:val="center"/>
-        <w:textAlignment w:val="baseline"/>
-        <w:rPr>
-          <w:rFonts w:ascii="Segoe UI" w:hAnsi="Segoe UI" w:cs="Segoe UI"/>
-          <w:color w:val="000000"/>
-          <w:sz w:val="20"/>
-          <w:szCs w:val="20"/>
-        </w:rPr>
-      </w:pPr>
-      <w:r>
-        <w:rPr>
-          <w:rStyle w:val="normaltextrun"/>
+        <w:rPr>
           <w:b/>
           <w:bCs/>
-          <w:color w:val="000000"/>
-          <w:sz w:val="32"/>
-          <w:szCs w:val="32"/>
-        </w:rPr>
-        <w:t>2023</w:t>
-      </w:r>
-      <w:r>
-        <w:rPr>
-          <w:rStyle w:val="eop"/>
-          <w:color w:val="000000"/>
-          <w:sz w:val="32"/>
-          <w:szCs w:val="32"/>
-        </w:rPr>
-        <w:t> </w:t>
-      </w:r>
+        </w:rPr>
+      </w:pPr>
     </w:p>
     <w:p>
       <w:pPr>
@@ -821,20 +792,11 @@
           <w:bCs/>
         </w:rPr>
       </w:pPr>
-    </w:p>
-    <w:p>
-      <w:pPr>
+      <w:r>
         <w:rPr>
           <w:b/>
           <w:bCs/>
         </w:rPr>
-      </w:pPr>
-      <w:r>
-        <w:rPr>
-          <w:b/>
-          <w:bCs/>
-        </w:rPr>
-        <w:lastRenderedPageBreak/>
         <w:t>DESCRIPCIÓN ESQUEMA DE REPRESENTACIÓN</w:t>
       </w:r>
     </w:p>
@@ -3263,11 +3225,19 @@
         </w:rPr>
         <w:tab/>
       </w:r>
+      <w:proofErr w:type="gramStart"/>
       <w:r>
         <w:rPr>
           <w:lang w:val="en-US"/>
         </w:rPr>
-        <w:t>alpha = 0.</w:t>
+        <w:t>alpha</w:t>
+      </w:r>
+      <w:proofErr w:type="gramEnd"/>
+      <w:r>
+        <w:rPr>
+          <w:lang w:val="en-US"/>
+        </w:rPr>
+        <w:t xml:space="preserve"> = 0.</w:t>
       </w:r>
       <w:r>
         <w:rPr>
@@ -7397,6 +7367,7 @@
         </w:tabs>
       </w:pPr>
       <w:r>
+        <w:lastRenderedPageBreak/>
         <w:tab/>
       </w:r>
       <w:r>
@@ -7452,8 +7423,6 @@
       </w:r>
       <w:r>
         <w:tab/>
-      </w:r>
-      <w:r>
         <w:t>T</w:t>
       </w:r>
       <w:r>
@@ -8866,6 +8835,7 @@
         <w:rPr>
           <w:noProof/>
         </w:rPr>
+        <w:lastRenderedPageBreak/>
         <w:pict w14:anchorId="42DF8DE0">
           <v:shape id="_x0000_s1063" type="#_x0000_t202" style="position:absolute;margin-left:221.45pt;margin-top:6.9pt;width:59.55pt;height:21pt;z-index:251674624;mso-position-horizontal-relative:text;mso-position-vertical-relative:text" stroked="f">
             <v:textbox style="mso-next-textbox:#_x0000_s1063;mso-fit-shape-to-text:t" inset="0,0,0,0">
@@ -8942,8 +8912,6 @@
       </w:r>
       <w:r>
         <w:tab/>
-      </w:r>
-      <w:r>
         <w:t>T</w:t>
       </w:r>
       <w:r>
@@ -12778,6 +12746,7 @@
           <w:b/>
           <w:bCs/>
         </w:rPr>
+        <w:lastRenderedPageBreak/>
         <w:t>CONFIGURACION DE PARAMETROS No. 3</w:t>
       </w:r>
     </w:p>
@@ -14134,6 +14103,7 @@
           <w:b/>
           <w:bCs/>
         </w:rPr>
+        <w:lastRenderedPageBreak/>
         <w:t>COMPARACIÓN</w:t>
       </w:r>
     </w:p>
@@ -14531,7 +14501,15 @@
       </w:r>
       <w:proofErr w:type="spellEnd"/>
       <w:r>
-        <w:t xml:space="preserve"> cuando manejó altas iteraciones (2000) y dio por mucho el resultado en valor más alto. Por lo cual para este experimento y los parámetros dados, el algoritmo de </w:t>
+        <w:t xml:space="preserve"> cuando manejó altas iteraciones (2000) y dio por mucho el resultado en valor más alto. Por lo </w:t>
+      </w:r>
+      <w:proofErr w:type="gramStart"/>
+      <w:r>
+        <w:t>cual</w:t>
+      </w:r>
+      <w:proofErr w:type="gramEnd"/>
+      <w:r>
+        <w:t xml:space="preserve"> para este experimento y los parámetros dados, el algoritmo de </w:t>
       </w:r>
       <w:proofErr w:type="spellStart"/>
       <w:r>
@@ -14578,7 +14556,7 @@
 </file>
 
 <file path=word/endnotes.xml><?xml version="1.0" encoding="utf-8"?>
-<w:endnotes xmlns:wpc="http://schemas.microsoft.com/office/word/2010/wordprocessingCanvas" xmlns:cx="http://schemas.microsoft.com/office/drawing/2014/chartex" xmlns:cx1="http://schemas.microsoft.com/office/drawing/2015/9/8/chartex" xmlns:cx2="http://schemas.microsoft.com/office/drawing/2015/10/21/chartex" xmlns:cx3="http://schemas.microsoft.com/office/drawing/2016/5/9/chartex" xmlns:cx4="http://schemas.microsoft.com/office/drawing/2016/5/10/chartex" xmlns:cx5="http://schemas.microsoft.com/office/drawing/2016/5/11/chartex" xmlns:cx6="http://schemas.microsoft.com/office/drawing/2016/5/12/chartex" xmlns:cx7="http://schemas.microsoft.com/office/drawing/2016/5/13/chartex" xmlns:cx8="http://schemas.microsoft.com/office/drawing/2016/5/14/chartex" xmlns:mc="http://schemas.openxmlformats.org/markup-compatibility/2006" xmlns:aink="http://schemas.microsoft.com/office/drawing/2016/ink" xmlns:am3d="http://schemas.microsoft.com/office/drawing/2017/model3d" xmlns:o="urn:schemas-microsoft-com:office:office" xmlns:oel="http://schemas.microsoft.com/office/2019/extlst" xmlns:r="http://schemas.openxmlformats.org/officeDocument/2006/relationships" xmlns:m="http://schemas.openxmlformats.org/officeDocument/2006/math" xmlns:v="urn:schemas-microsoft-com:vml" xmlns:wp14="http://schemas.microsoft.com/office/word/2010/wordprocessingDrawing" xmlns:wp="http://schemas.openxmlformats.org/drawingml/2006/wordprocessingDrawing" xmlns:w10="urn:schemas-microsoft-com:office:word" xmlns:w="http://schemas.openxmlformats.org/wordprocessingml/2006/main" xmlns:w14="http://schemas.microsoft.com/office/word/2010/wordml" xmlns:w15="http://schemas.microsoft.com/office/word/2012/wordml" xmlns:w16cex="http://schemas.microsoft.com/office/word/2018/wordml/cex" xmlns:w16cid="http://schemas.microsoft.com/office/word/2016/wordml/cid" xmlns:w16="http://schemas.microsoft.com/office/word/2018/wordml" xmlns:w16du="http://schemas.microsoft.com/office/word/2023/wordml/word16du" xmlns:w16sdtdh="http://schemas.microsoft.com/office/word/2020/wordml/sdtdatahash" xmlns:w16se="http://schemas.microsoft.com/office/word/2015/wordml/symex" xmlns:wpg="http://schemas.microsoft.com/office/word/2010/wordprocessingGroup" xmlns:wpi="http://schemas.microsoft.com/office/word/2010/wordprocessingInk" xmlns:wne="http://schemas.microsoft.com/office/word/2006/wordml" xmlns:wps="http://schemas.microsoft.com/office/word/2010/wordprocessingShape" mc:Ignorable="w14 w15 w16se w16cid w16 w16cex w16sdtdh wp14">
+<w:endnotes xmlns:wpc="http://schemas.microsoft.com/office/word/2010/wordprocessingCanvas" xmlns:cx="http://schemas.microsoft.com/office/drawing/2014/chartex" xmlns:cx1="http://schemas.microsoft.com/office/drawing/2015/9/8/chartex" xmlns:cx2="http://schemas.microsoft.com/office/drawing/2015/10/21/chartex" xmlns:cx3="http://schemas.microsoft.com/office/drawing/2016/5/9/chartex" xmlns:cx4="http://schemas.microsoft.com/office/drawing/2016/5/10/chartex" xmlns:cx5="http://schemas.microsoft.com/office/drawing/2016/5/11/chartex" xmlns:cx6="http://schemas.microsoft.com/office/drawing/2016/5/12/chartex" xmlns:cx7="http://schemas.microsoft.com/office/drawing/2016/5/13/chartex" xmlns:cx8="http://schemas.microsoft.com/office/drawing/2016/5/14/chartex" xmlns:mc="http://schemas.openxmlformats.org/markup-compatibility/2006" xmlns:aink="http://schemas.microsoft.com/office/drawing/2016/ink" xmlns:am3d="http://schemas.microsoft.com/office/drawing/2017/model3d" xmlns:o="urn:schemas-microsoft-com:office:office" xmlns:oel="http://schemas.microsoft.com/office/2019/extlst" xmlns:r="http://schemas.openxmlformats.org/officeDocument/2006/relationships" xmlns:m="http://schemas.openxmlformats.org/officeDocument/2006/math" xmlns:v="urn:schemas-microsoft-com:vml" xmlns:wp14="http://schemas.microsoft.com/office/word/2010/wordprocessingDrawing" xmlns:wp="http://schemas.openxmlformats.org/drawingml/2006/wordprocessingDrawing" xmlns:w10="urn:schemas-microsoft-com:office:word" xmlns:w="http://schemas.openxmlformats.org/wordprocessingml/2006/main" xmlns:w14="http://schemas.microsoft.com/office/word/2010/wordml" xmlns:w15="http://schemas.microsoft.com/office/word/2012/wordml" xmlns:w16cex="http://schemas.microsoft.com/office/word/2018/wordml/cex" xmlns:w16cid="http://schemas.microsoft.com/office/word/2016/wordml/cid" xmlns:w16="http://schemas.microsoft.com/office/word/2018/wordml" xmlns:w16du="http://schemas.microsoft.com/office/word/2023/wordml/word16du" xmlns:w16sdtdh="http://schemas.microsoft.com/office/word/2020/wordml/sdtdatahash" xmlns:w16se="http://schemas.microsoft.com/office/word/2015/wordml/symex" xmlns:wpg="http://schemas.microsoft.com/office/word/2010/wordprocessingGroup" xmlns:wpi="http://schemas.microsoft.com/office/word/2010/wordprocessingInk" xmlns:wne="http://schemas.microsoft.com/office/word/2006/wordml" xmlns:wps="http://schemas.microsoft.com/office/word/2010/wordprocessingShape" mc:Ignorable="w14 w15 w16se w16cid w16 w16cex w16sdtdh w16du wp14">
   <w:endnote w:type="separator" w:id="-1">
     <w:p>
       <w:pPr>
@@ -14603,7 +14581,7 @@
 </file>
 
 <file path=word/footnotes.xml><?xml version="1.0" encoding="utf-8"?>
-<w:footnotes xmlns:wpc="http://schemas.microsoft.com/office/word/2010/wordprocessingCanvas" xmlns:cx="http://schemas.microsoft.com/office/drawing/2014/chartex" xmlns:cx1="http://schemas.microsoft.com/office/drawing/2015/9/8/chartex" xmlns:cx2="http://schemas.microsoft.com/office/drawing/2015/10/21/chartex" xmlns:cx3="http://schemas.microsoft.com/office/drawing/2016/5/9/chartex" xmlns:cx4="http://schemas.microsoft.com/office/drawing/2016/5/10/chartex" xmlns:cx5="http://schemas.microsoft.com/office/drawing/2016/5/11/chartex" xmlns:cx6="http://schemas.microsoft.com/office/drawing/2016/5/12/chartex" xmlns:cx7="http://schemas.microsoft.com/office/drawing/2016/5/13/chartex" xmlns:cx8="http://schemas.microsoft.com/office/drawing/2016/5/14/chartex" xmlns:mc="http://schemas.openxmlformats.org/markup-compatibility/2006" xmlns:aink="http://schemas.microsoft.com/office/drawing/2016/ink" xmlns:am3d="http://schemas.microsoft.com/office/drawing/2017/model3d" xmlns:o="urn:schemas-microsoft-com:office:office" xmlns:oel="http://schemas.microsoft.com/office/2019/extlst" xmlns:r="http://schemas.openxmlformats.org/officeDocument/2006/relationships" xmlns:m="http://schemas.openxmlformats.org/officeDocument/2006/math" xmlns:v="urn:schemas-microsoft-com:vml" xmlns:wp14="http://schemas.microsoft.com/office/word/2010/wordprocessingDrawing" xmlns:wp="http://schemas.openxmlformats.org/drawingml/2006/wordprocessingDrawing" xmlns:w10="urn:schemas-microsoft-com:office:word" xmlns:w="http://schemas.openxmlformats.org/wordprocessingml/2006/main" xmlns:w14="http://schemas.microsoft.com/office/word/2010/wordml" xmlns:w15="http://schemas.microsoft.com/office/word/2012/wordml" xmlns:w16cex="http://schemas.microsoft.com/office/word/2018/wordml/cex" xmlns:w16cid="http://schemas.microsoft.com/office/word/2016/wordml/cid" xmlns:w16="http://schemas.microsoft.com/office/word/2018/wordml" xmlns:w16du="http://schemas.microsoft.com/office/word/2023/wordml/word16du" xmlns:w16sdtdh="http://schemas.microsoft.com/office/word/2020/wordml/sdtdatahash" xmlns:w16se="http://schemas.microsoft.com/office/word/2015/wordml/symex" xmlns:wpg="http://schemas.microsoft.com/office/word/2010/wordprocessingGroup" xmlns:wpi="http://schemas.microsoft.com/office/word/2010/wordprocessingInk" xmlns:wne="http://schemas.microsoft.com/office/word/2006/wordml" xmlns:wps="http://schemas.microsoft.com/office/word/2010/wordprocessingShape" mc:Ignorable="w14 w15 w16se w16cid w16 w16cex w16sdtdh wp14">
+<w:footnotes xmlns:wpc="http://schemas.microsoft.com/office/word/2010/wordprocessingCanvas" xmlns:cx="http://schemas.microsoft.com/office/drawing/2014/chartex" xmlns:cx1="http://schemas.microsoft.com/office/drawing/2015/9/8/chartex" xmlns:cx2="http://schemas.microsoft.com/office/drawing/2015/10/21/chartex" xmlns:cx3="http://schemas.microsoft.com/office/drawing/2016/5/9/chartex" xmlns:cx4="http://schemas.microsoft.com/office/drawing/2016/5/10/chartex" xmlns:cx5="http://schemas.microsoft.com/office/drawing/2016/5/11/chartex" xmlns:cx6="http://schemas.microsoft.com/office/drawing/2016/5/12/chartex" xmlns:cx7="http://schemas.microsoft.com/office/drawing/2016/5/13/chartex" xmlns:cx8="http://schemas.microsoft.com/office/drawing/2016/5/14/chartex" xmlns:mc="http://schemas.openxmlformats.org/markup-compatibility/2006" xmlns:aink="http://schemas.microsoft.com/office/drawing/2016/ink" xmlns:am3d="http://schemas.microsoft.com/office/drawing/2017/model3d" xmlns:o="urn:schemas-microsoft-com:office:office" xmlns:oel="http://schemas.microsoft.com/office/2019/extlst" xmlns:r="http://schemas.openxmlformats.org/officeDocument/2006/relationships" xmlns:m="http://schemas.openxmlformats.org/officeDocument/2006/math" xmlns:v="urn:schemas-microsoft-com:vml" xmlns:wp14="http://schemas.microsoft.com/office/word/2010/wordprocessingDrawing" xmlns:wp="http://schemas.openxmlformats.org/drawingml/2006/wordprocessingDrawing" xmlns:w10="urn:schemas-microsoft-com:office:word" xmlns:w="http://schemas.openxmlformats.org/wordprocessingml/2006/main" xmlns:w14="http://schemas.microsoft.com/office/word/2010/wordml" xmlns:w15="http://schemas.microsoft.com/office/word/2012/wordml" xmlns:w16cex="http://schemas.microsoft.com/office/word/2018/wordml/cex" xmlns:w16cid="http://schemas.microsoft.com/office/word/2016/wordml/cid" xmlns:w16="http://schemas.microsoft.com/office/word/2018/wordml" xmlns:w16du="http://schemas.microsoft.com/office/word/2023/wordml/word16du" xmlns:w16sdtdh="http://schemas.microsoft.com/office/word/2020/wordml/sdtdatahash" xmlns:w16se="http://schemas.microsoft.com/office/word/2015/wordml/symex" xmlns:wpg="http://schemas.microsoft.com/office/word/2010/wordprocessingGroup" xmlns:wpi="http://schemas.microsoft.com/office/word/2010/wordprocessingInk" xmlns:wne="http://schemas.microsoft.com/office/word/2006/wordml" xmlns:wps="http://schemas.microsoft.com/office/word/2010/wordprocessingShape" mc:Ignorable="w14 w15 w16se w16cid w16 w16cex w16sdtdh w16du wp14">
   <w:footnote w:type="separator" w:id="-1">
     <w:p>
       <w:pPr>
@@ -14628,7 +14606,7 @@
 </file>
 
 <file path=word/styles.xml><?xml version="1.0" encoding="utf-8"?>
-<w:styles xmlns:mc="http://schemas.openxmlformats.org/markup-compatibility/2006" xmlns:r="http://schemas.openxmlformats.org/officeDocument/2006/relationships" xmlns:w="http://schemas.openxmlformats.org/wordprocessingml/2006/main" xmlns:w14="http://schemas.microsoft.com/office/word/2010/wordml" xmlns:w15="http://schemas.microsoft.com/office/word/2012/wordml" xmlns:w16cex="http://schemas.microsoft.com/office/word/2018/wordml/cex" xmlns:w16cid="http://schemas.microsoft.com/office/word/2016/wordml/cid" xmlns:w16="http://schemas.microsoft.com/office/word/2018/wordml" xmlns:w16sdtdh="http://schemas.microsoft.com/office/word/2020/wordml/sdtdatahash" xmlns:w16se="http://schemas.microsoft.com/office/word/2015/wordml/symex" mc:Ignorable="w14 w15 w16se w16cid w16 w16cex w16sdtdh">
+<w:styles xmlns:mc="http://schemas.openxmlformats.org/markup-compatibility/2006" xmlns:r="http://schemas.openxmlformats.org/officeDocument/2006/relationships" xmlns:w="http://schemas.openxmlformats.org/wordprocessingml/2006/main" xmlns:w14="http://schemas.microsoft.com/office/word/2010/wordml" xmlns:w15="http://schemas.microsoft.com/office/word/2012/wordml" xmlns:w16cex="http://schemas.microsoft.com/office/word/2018/wordml/cex" xmlns:w16cid="http://schemas.microsoft.com/office/word/2016/wordml/cid" xmlns:w16="http://schemas.microsoft.com/office/word/2018/wordml" xmlns:w16du="http://schemas.microsoft.com/office/word/2023/wordml/word16du" xmlns:w16sdtdh="http://schemas.microsoft.com/office/word/2020/wordml/sdtdatahash" xmlns:w16se="http://schemas.microsoft.com/office/word/2015/wordml/symex" mc:Ignorable="w14 w15 w16se w16cid w16 w16cex w16sdtdh w16du">
   <w:docDefaults>
     <w:rPrDefault>
       <w:rPr>
